--- a/report.docx
+++ b/report.docx
@@ -6,12 +6,14 @@
       <w:pPr>
         <w:spacing w:after="0" w:line="480" w:lineRule="auto"/>
         <w:rPr>
+          <w:rFonts w:ascii="Times New Roman" w:hAnsi="Times New Roman" w:cs="Times New Roman"/>
           <w:b/>
           <w:bCs/>
         </w:rPr>
       </w:pPr>
       <w:r>
         <w:rPr>
+          <w:rFonts w:ascii="Times New Roman" w:hAnsi="Times New Roman" w:cs="Times New Roman"/>
           <w:b/>
           <w:bCs/>
         </w:rPr>
@@ -21,8 +23,14 @@
     <w:p>
       <w:pPr>
         <w:spacing w:after="0" w:line="480" w:lineRule="auto"/>
-      </w:pPr>
-      <w:r>
+        <w:rPr>
+          <w:rFonts w:ascii="Times New Roman" w:hAnsi="Times New Roman" w:cs="Times New Roman"/>
+        </w:rPr>
+      </w:pPr>
+      <w:r>
+        <w:rPr>
+          <w:rFonts w:ascii="Times New Roman" w:hAnsi="Times New Roman" w:cs="Times New Roman"/>
+        </w:rPr>
         <w:t>This report documents the development of an automated biomass estimation system, progressing from custom CNN baselines to a state-of-the-art foundation model pipeline.</w:t>
       </w:r>
     </w:p>
@@ -30,12 +38,14 @@
       <w:pPr>
         <w:spacing w:after="0" w:line="480" w:lineRule="auto"/>
         <w:rPr>
+          <w:rFonts w:ascii="Times New Roman" w:hAnsi="Times New Roman" w:cs="Times New Roman"/>
           <w:b/>
           <w:bCs/>
         </w:rPr>
       </w:pPr>
       <w:r>
         <w:rPr>
+          <w:rFonts w:ascii="Times New Roman" w:hAnsi="Times New Roman" w:cs="Times New Roman"/>
           <w:b/>
           <w:bCs/>
         </w:rPr>
@@ -45,8 +55,14 @@
     <w:p>
       <w:pPr>
         <w:spacing w:after="0" w:line="480" w:lineRule="auto"/>
-      </w:pPr>
-      <w:r>
+        <w:rPr>
+          <w:rFonts w:ascii="Times New Roman" w:hAnsi="Times New Roman" w:cs="Times New Roman"/>
+        </w:rPr>
+      </w:pPr>
+      <w:r>
+        <w:rPr>
+          <w:rFonts w:ascii="Times New Roman" w:hAnsi="Times New Roman" w:cs="Times New Roman"/>
+        </w:rPr>
         <w:t>The project addresses the need for non-destructive and scalable pasture biomass estimation. Traditional manual sampling, such as the "clip-and-weigh" method, is labor-intensive and impractical at scale (CSIRO, 2025).</w:t>
       </w:r>
     </w:p>
@@ -57,47 +73,78 @@
           <w:numId w:val="11"/>
         </w:numPr>
         <w:spacing w:after="0" w:line="480" w:lineRule="auto"/>
-      </w:pPr>
-      <w:r>
-        <w:rPr>
+        <w:rPr>
+          <w:rFonts w:ascii="Times New Roman" w:hAnsi="Times New Roman" w:cs="Times New Roman"/>
+        </w:rPr>
+      </w:pPr>
+      <w:r>
+        <w:rPr>
+          <w:rFonts w:ascii="Times New Roman" w:hAnsi="Times New Roman" w:cs="Times New Roman"/>
           <w:b/>
           <w:bCs/>
         </w:rPr>
         <w:t>Target Variables:</w:t>
       </w:r>
       <w:r>
+        <w:rPr>
+          <w:rFonts w:ascii="Times New Roman" w:hAnsi="Times New Roman" w:cs="Times New Roman"/>
+        </w:rPr>
         <w:t xml:space="preserve"> Multi-output regression for five components: </w:t>
       </w:r>
       <w:proofErr w:type="spellStart"/>
       <w:r>
+        <w:rPr>
+          <w:rFonts w:ascii="Times New Roman" w:hAnsi="Times New Roman" w:cs="Times New Roman"/>
+        </w:rPr>
         <w:t>Dry_Green_g</w:t>
       </w:r>
       <w:proofErr w:type="spellEnd"/>
       <w:r>
+        <w:rPr>
+          <w:rFonts w:ascii="Times New Roman" w:hAnsi="Times New Roman" w:cs="Times New Roman"/>
+        </w:rPr>
         <w:t xml:space="preserve">, </w:t>
       </w:r>
       <w:proofErr w:type="spellStart"/>
       <w:r>
+        <w:rPr>
+          <w:rFonts w:ascii="Times New Roman" w:hAnsi="Times New Roman" w:cs="Times New Roman"/>
+        </w:rPr>
         <w:t>Dry_Dead_g</w:t>
       </w:r>
       <w:proofErr w:type="spellEnd"/>
       <w:r>
+        <w:rPr>
+          <w:rFonts w:ascii="Times New Roman" w:hAnsi="Times New Roman" w:cs="Times New Roman"/>
+        </w:rPr>
         <w:t xml:space="preserve">, </w:t>
       </w:r>
       <w:proofErr w:type="spellStart"/>
       <w:r>
+        <w:rPr>
+          <w:rFonts w:ascii="Times New Roman" w:hAnsi="Times New Roman" w:cs="Times New Roman"/>
+        </w:rPr>
         <w:t>Dry_Clover_g</w:t>
       </w:r>
       <w:proofErr w:type="spellEnd"/>
       <w:r>
+        <w:rPr>
+          <w:rFonts w:ascii="Times New Roman" w:hAnsi="Times New Roman" w:cs="Times New Roman"/>
+        </w:rPr>
         <w:t xml:space="preserve">, GDM_g, and </w:t>
       </w:r>
       <w:proofErr w:type="spellStart"/>
       <w:r>
+        <w:rPr>
+          <w:rFonts w:ascii="Times New Roman" w:hAnsi="Times New Roman" w:cs="Times New Roman"/>
+        </w:rPr>
         <w:t>Dry_Total_g</w:t>
       </w:r>
       <w:proofErr w:type="spellEnd"/>
       <w:r>
+        <w:rPr>
+          <w:rFonts w:ascii="Times New Roman" w:hAnsi="Times New Roman" w:cs="Times New Roman"/>
+        </w:rPr>
         <w:t>.</w:t>
       </w:r>
     </w:p>
@@ -108,15 +155,22 @@
           <w:numId w:val="11"/>
         </w:numPr>
         <w:spacing w:after="0" w:line="480" w:lineRule="auto"/>
-      </w:pPr>
-      <w:r>
-        <w:rPr>
+        <w:rPr>
+          <w:rFonts w:ascii="Times New Roman" w:hAnsi="Times New Roman" w:cs="Times New Roman"/>
+        </w:rPr>
+      </w:pPr>
+      <w:r>
+        <w:rPr>
+          <w:rFonts w:ascii="Times New Roman" w:hAnsi="Times New Roman" w:cs="Times New Roman"/>
           <w:b/>
           <w:bCs/>
         </w:rPr>
         <w:t>Primary Objective:</w:t>
       </w:r>
       <w:r>
+        <w:rPr>
+          <w:rFonts w:ascii="Times New Roman" w:hAnsi="Times New Roman" w:cs="Times New Roman"/>
+        </w:rPr>
         <w:t xml:space="preserve"> Build a robust vision-based pipeline to estimate biomass from top-view RGB imagery across diverse Australian pasture conditions.</w:t>
       </w:r>
     </w:p>
@@ -124,12 +178,14 @@
       <w:pPr>
         <w:spacing w:after="0" w:line="480" w:lineRule="auto"/>
         <w:rPr>
+          <w:rFonts w:ascii="Times New Roman" w:hAnsi="Times New Roman" w:cs="Times New Roman"/>
           <w:b/>
           <w:bCs/>
         </w:rPr>
       </w:pPr>
       <w:r>
         <w:rPr>
+          <w:rFonts w:ascii="Times New Roman" w:hAnsi="Times New Roman" w:cs="Times New Roman"/>
           <w:b/>
           <w:bCs/>
         </w:rPr>
@@ -143,15 +199,22 @@
           <w:numId w:val="12"/>
         </w:numPr>
         <w:spacing w:after="0" w:line="480" w:lineRule="auto"/>
-      </w:pPr>
-      <w:r>
-        <w:rPr>
+        <w:rPr>
+          <w:rFonts w:ascii="Times New Roman" w:hAnsi="Times New Roman" w:cs="Times New Roman"/>
+        </w:rPr>
+      </w:pPr>
+      <w:r>
+        <w:rPr>
+          <w:rFonts w:ascii="Times New Roman" w:hAnsi="Times New Roman" w:cs="Times New Roman"/>
           <w:b/>
           <w:bCs/>
         </w:rPr>
         <w:t>SDG 2 (Zero Hunger):</w:t>
       </w:r>
       <w:r>
+        <w:rPr>
+          <w:rFonts w:ascii="Times New Roman" w:hAnsi="Times New Roman" w:cs="Times New Roman"/>
+        </w:rPr>
         <w:t xml:space="preserve"> Improves livestock productivity through better feed management and smarter grazing decisions (CSIRO, 2025).</w:t>
       </w:r>
     </w:p>
@@ -162,15 +225,22 @@
           <w:numId w:val="12"/>
         </w:numPr>
         <w:spacing w:after="0" w:line="480" w:lineRule="auto"/>
-      </w:pPr>
-      <w:r>
-        <w:rPr>
+        <w:rPr>
+          <w:rFonts w:ascii="Times New Roman" w:hAnsi="Times New Roman" w:cs="Times New Roman"/>
+        </w:rPr>
+      </w:pPr>
+      <w:r>
+        <w:rPr>
+          <w:rFonts w:ascii="Times New Roman" w:hAnsi="Times New Roman" w:cs="Times New Roman"/>
           <w:b/>
           <w:bCs/>
         </w:rPr>
         <w:t>SDG 12 (Responsible Production):</w:t>
       </w:r>
       <w:r>
+        <w:rPr>
+          <w:rFonts w:ascii="Times New Roman" w:hAnsi="Times New Roman" w:cs="Times New Roman"/>
+        </w:rPr>
         <w:t xml:space="preserve"> Reduces resource waste and balances livestock needs with pasture regrowth.</w:t>
       </w:r>
     </w:p>
@@ -181,15 +251,22 @@
           <w:numId w:val="12"/>
         </w:numPr>
         <w:spacing w:after="0" w:line="480" w:lineRule="auto"/>
-      </w:pPr>
-      <w:r>
-        <w:rPr>
+        <w:rPr>
+          <w:rFonts w:ascii="Times New Roman" w:hAnsi="Times New Roman" w:cs="Times New Roman"/>
+        </w:rPr>
+      </w:pPr>
+      <w:r>
+        <w:rPr>
+          <w:rFonts w:ascii="Times New Roman" w:hAnsi="Times New Roman" w:cs="Times New Roman"/>
           <w:b/>
           <w:bCs/>
         </w:rPr>
         <w:t>SDG 15 (Life on Land):</w:t>
       </w:r>
       <w:r>
+        <w:rPr>
+          <w:rFonts w:ascii="Times New Roman" w:hAnsi="Times New Roman" w:cs="Times New Roman"/>
+        </w:rPr>
         <w:t xml:space="preserve"> Promotes land health and prevents soil degradation through precise stocking rate adjustments.</w:t>
       </w:r>
     </w:p>
@@ -197,12 +274,14 @@
       <w:pPr>
         <w:spacing w:after="0" w:line="480" w:lineRule="auto"/>
         <w:rPr>
+          <w:rFonts w:ascii="Times New Roman" w:hAnsi="Times New Roman" w:cs="Times New Roman"/>
           <w:b/>
           <w:bCs/>
         </w:rPr>
       </w:pPr>
       <w:r>
         <w:rPr>
+          <w:rFonts w:ascii="Times New Roman" w:hAnsi="Times New Roman" w:cs="Times New Roman"/>
           <w:b/>
           <w:bCs/>
         </w:rPr>
@@ -212,9 +291,29 @@
     <w:p>
       <w:pPr>
         <w:spacing w:after="0" w:line="480" w:lineRule="auto"/>
-      </w:pPr>
-      <w:r>
-        <w:t>Recent research indicates a shift in precision agriculture toward large-scale pre-trained models and hybrid architectures:</w:t>
+        <w:rPr>
+          <w:rFonts w:ascii="Times New Roman" w:hAnsi="Times New Roman" w:cs="Times New Roman"/>
+        </w:rPr>
+      </w:pPr>
+      <w:r>
+        <w:rPr>
+          <w:rFonts w:ascii="Times New Roman" w:hAnsi="Times New Roman" w:cs="Times New Roman"/>
+        </w:rPr>
+        <w:t xml:space="preserve">Recent research indicates a shift in precision agriculture toward large-scale pre-trained models and hybrid </w:t>
+      </w:r>
+      <w:proofErr w:type="gramStart"/>
+      <w:r>
+        <w:rPr>
+          <w:rFonts w:ascii="Times New Roman" w:hAnsi="Times New Roman" w:cs="Times New Roman"/>
+        </w:rPr>
+        <w:t>architectures</w:t>
+      </w:r>
+      <w:proofErr w:type="gramEnd"/>
+      <w:r>
+        <w:rPr>
+          <w:rFonts w:ascii="Times New Roman" w:hAnsi="Times New Roman" w:cs="Times New Roman"/>
+        </w:rPr>
+        <w:t>:</w:t>
       </w:r>
     </w:p>
     <w:p>
@@ -224,9 +323,13 @@
           <w:numId w:val="13"/>
         </w:numPr>
         <w:spacing w:after="0" w:line="480" w:lineRule="auto"/>
-      </w:pPr>
-      <w:r>
-        <w:rPr>
+        <w:rPr>
+          <w:rFonts w:ascii="Times New Roman" w:hAnsi="Times New Roman" w:cs="Times New Roman"/>
+        </w:rPr>
+      </w:pPr>
+      <w:r>
+        <w:rPr>
+          <w:rFonts w:ascii="Times New Roman" w:hAnsi="Times New Roman" w:cs="Times New Roman"/>
           <w:b/>
           <w:bCs/>
         </w:rPr>
@@ -234,16 +337,23 @@
         <w:t>Foundation Models in Agriculture:</w:t>
       </w:r>
       <w:r>
+        <w:rPr>
+          <w:rFonts w:ascii="Times New Roman" w:hAnsi="Times New Roman" w:cs="Times New Roman"/>
+        </w:rPr>
         <w:t xml:space="preserve"> Espejo-Garcia et al. (2024) demonstrated that </w:t>
       </w:r>
       <w:r>
         <w:rPr>
+          <w:rFonts w:ascii="Times New Roman" w:hAnsi="Times New Roman" w:cs="Times New Roman"/>
           <w:b/>
           <w:bCs/>
         </w:rPr>
         <w:t>DINOv2</w:t>
       </w:r>
       <w:r>
+        <w:rPr>
+          <w:rFonts w:ascii="Times New Roman" w:hAnsi="Times New Roman" w:cs="Times New Roman"/>
+        </w:rPr>
         <w:t xml:space="preserve"> serves as a superior feature extractor for agricultural tasks, specifically overcoming challenges related to small dataset sizes and labor-intensive annotation.</w:t>
       </w:r>
     </w:p>
@@ -254,25 +364,36 @@
           <w:numId w:val="13"/>
         </w:numPr>
         <w:spacing w:after="0" w:line="480" w:lineRule="auto"/>
-      </w:pPr>
-      <w:r>
-        <w:rPr>
+        <w:rPr>
+          <w:rFonts w:ascii="Times New Roman" w:hAnsi="Times New Roman" w:cs="Times New Roman"/>
+        </w:rPr>
+      </w:pPr>
+      <w:r>
+        <w:rPr>
+          <w:rFonts w:ascii="Times New Roman" w:hAnsi="Times New Roman" w:cs="Times New Roman"/>
           <w:b/>
           <w:bCs/>
         </w:rPr>
         <w:t>Computer Vision for Biomass:</w:t>
       </w:r>
       <w:r>
+        <w:rPr>
+          <w:rFonts w:ascii="Times New Roman" w:hAnsi="Times New Roman" w:cs="Times New Roman"/>
+        </w:rPr>
         <w:t xml:space="preserve"> Recent studies highlight that while </w:t>
       </w:r>
       <w:r>
         <w:rPr>
+          <w:rFonts w:ascii="Times New Roman" w:hAnsi="Times New Roman" w:cs="Times New Roman"/>
           <w:b/>
           <w:bCs/>
         </w:rPr>
         <w:t>CNNs</w:t>
       </w:r>
       <w:r>
+        <w:rPr>
+          <w:rFonts w:ascii="Times New Roman" w:hAnsi="Times New Roman" w:cs="Times New Roman"/>
+        </w:rPr>
         <w:t xml:space="preserve"> provide a functional baseline, they often struggle with the high spatial variance and fine-grained textures typical of pasture biomass without massive amounts of labeled data (Vawda et al., 2024; Qin et al., 2024).</w:t>
       </w:r>
     </w:p>
@@ -283,25 +404,36 @@
           <w:numId w:val="13"/>
         </w:numPr>
         <w:spacing w:after="0" w:line="480" w:lineRule="auto"/>
-      </w:pPr>
-      <w:r>
-        <w:rPr>
+        <w:rPr>
+          <w:rFonts w:ascii="Times New Roman" w:hAnsi="Times New Roman" w:cs="Times New Roman"/>
+        </w:rPr>
+      </w:pPr>
+      <w:r>
+        <w:rPr>
+          <w:rFonts w:ascii="Times New Roman" w:hAnsi="Times New Roman" w:cs="Times New Roman"/>
           <w:b/>
           <w:bCs/>
         </w:rPr>
         <w:t>Disease and Maturity Detection:</w:t>
       </w:r>
       <w:r>
+        <w:rPr>
+          <w:rFonts w:ascii="Times New Roman" w:hAnsi="Times New Roman" w:cs="Times New Roman"/>
+        </w:rPr>
         <w:t xml:space="preserve"> Foundations models like </w:t>
       </w:r>
       <w:r>
         <w:rPr>
+          <w:rFonts w:ascii="Times New Roman" w:hAnsi="Times New Roman" w:cs="Times New Roman"/>
           <w:b/>
           <w:bCs/>
         </w:rPr>
         <w:t>DINOv2-FCS</w:t>
       </w:r>
       <w:r>
+        <w:rPr>
+          <w:rFonts w:ascii="Times New Roman" w:hAnsi="Times New Roman" w:cs="Times New Roman"/>
+        </w:rPr>
         <w:t xml:space="preserve"> have achieved over 99% accuracy in related agricultural classification tasks, proving the backbone's ability to handle complex leaf-level features (Bai et al., 2024).</w:t>
       </w:r>
     </w:p>
@@ -312,35 +444,50 @@
           <w:numId w:val="13"/>
         </w:numPr>
         <w:spacing w:after="0" w:line="480" w:lineRule="auto"/>
-      </w:pPr>
-      <w:r>
-        <w:rPr>
+        <w:rPr>
+          <w:rFonts w:ascii="Times New Roman" w:hAnsi="Times New Roman" w:cs="Times New Roman"/>
+        </w:rPr>
+      </w:pPr>
+      <w:r>
+        <w:rPr>
+          <w:rFonts w:ascii="Times New Roman" w:hAnsi="Times New Roman" w:cs="Times New Roman"/>
           <w:b/>
           <w:bCs/>
         </w:rPr>
         <w:t>Hybrid Systems:</w:t>
       </w:r>
       <w:r>
+        <w:rPr>
+          <w:rFonts w:ascii="Times New Roman" w:hAnsi="Times New Roman" w:cs="Times New Roman"/>
+        </w:rPr>
         <w:t xml:space="preserve"> Research in 2025 emphasizes that combining </w:t>
       </w:r>
       <w:r>
         <w:rPr>
+          <w:rFonts w:ascii="Times New Roman" w:hAnsi="Times New Roman" w:cs="Times New Roman"/>
           <w:b/>
           <w:bCs/>
         </w:rPr>
         <w:t>Vision Transformers</w:t>
       </w:r>
       <w:r>
+        <w:rPr>
+          <w:rFonts w:ascii="Times New Roman" w:hAnsi="Times New Roman" w:cs="Times New Roman"/>
+        </w:rPr>
         <w:t xml:space="preserve"> with </w:t>
       </w:r>
       <w:r>
         <w:rPr>
+          <w:rFonts w:ascii="Times New Roman" w:hAnsi="Times New Roman" w:cs="Times New Roman"/>
           <w:b/>
           <w:bCs/>
         </w:rPr>
         <w:t>Gradient Boosting Machines (GBDTs)</w:t>
       </w:r>
       <w:r>
+        <w:rPr>
+          <w:rFonts w:ascii="Times New Roman" w:hAnsi="Times New Roman" w:cs="Times New Roman"/>
+        </w:rPr>
         <w:t xml:space="preserve"> provides a superior balance of spatial feature extraction and robust tabular regression for environmental monitoring (Yin et al., 2025; Karaman et al., 2025).</w:t>
       </w:r>
     </w:p>
@@ -348,12 +495,14 @@
       <w:pPr>
         <w:spacing w:after="0" w:line="480" w:lineRule="auto"/>
         <w:rPr>
+          <w:rFonts w:ascii="Times New Roman" w:hAnsi="Times New Roman" w:cs="Times New Roman"/>
           <w:b/>
           <w:bCs/>
         </w:rPr>
       </w:pPr>
       <w:r>
         <w:rPr>
+          <w:rFonts w:ascii="Times New Roman" w:hAnsi="Times New Roman" w:cs="Times New Roman"/>
           <w:b/>
           <w:bCs/>
         </w:rPr>
@@ -363,8 +512,14 @@
     <w:p>
       <w:pPr>
         <w:spacing w:after="0" w:line="480" w:lineRule="auto"/>
-      </w:pPr>
-      <w:r>
+        <w:rPr>
+          <w:rFonts w:ascii="Times New Roman" w:hAnsi="Times New Roman" w:cs="Times New Roman"/>
+        </w:rPr>
+      </w:pPr>
+      <w:r>
+        <w:rPr>
+          <w:rFonts w:ascii="Times New Roman" w:hAnsi="Times New Roman" w:cs="Times New Roman"/>
+        </w:rPr>
         <w:t>The project followed an iterative experimental approach:</w:t>
       </w:r>
     </w:p>
@@ -375,16 +530,37 @@
           <w:numId w:val="14"/>
         </w:numPr>
         <w:spacing w:after="0" w:line="480" w:lineRule="auto"/>
-      </w:pPr>
-      <w:r>
-        <w:rPr>
+        <w:rPr>
+          <w:rFonts w:ascii="Times New Roman" w:hAnsi="Times New Roman" w:cs="Times New Roman"/>
+        </w:rPr>
+      </w:pPr>
+      <w:r>
+        <w:rPr>
+          <w:rFonts w:ascii="Times New Roman" w:hAnsi="Times New Roman" w:cs="Times New Roman"/>
           <w:b/>
           <w:bCs/>
         </w:rPr>
         <w:t>Phase 1 (CNN):</w:t>
       </w:r>
       <w:r>
-        <w:t xml:space="preserve"> Development of a 3-block CNN architecture. Following established practices in vegetation remote sensing, a high Dropout rate (0.6) was used to stabilize training on limited samples (Vawda et al., 2024).</w:t>
+        <w:rPr>
+          <w:rFonts w:ascii="Times New Roman" w:hAnsi="Times New Roman" w:cs="Times New Roman"/>
+        </w:rPr>
+        <w:t xml:space="preserve"> Development of </w:t>
+      </w:r>
+      <w:proofErr w:type="gramStart"/>
+      <w:r>
+        <w:rPr>
+          <w:rFonts w:ascii="Times New Roman" w:hAnsi="Times New Roman" w:cs="Times New Roman"/>
+        </w:rPr>
+        <w:t>a 3</w:t>
+      </w:r>
+      <w:proofErr w:type="gramEnd"/>
+      <w:r>
+        <w:rPr>
+          <w:rFonts w:ascii="Times New Roman" w:hAnsi="Times New Roman" w:cs="Times New Roman"/>
+        </w:rPr>
+        <w:t>-block CNN architecture. Following established practices in vegetation remote sensing, a high Dropout rate (0.6) was used to stabilize training on limited samples (Vawda et al., 2024).</w:t>
       </w:r>
     </w:p>
     <w:p>
@@ -394,27 +570,36 @@
           <w:numId w:val="14"/>
         </w:numPr>
         <w:spacing w:after="0" w:line="480" w:lineRule="auto"/>
-      </w:pPr>
-      <w:r>
-        <w:rPr>
+        <w:rPr>
+          <w:rFonts w:ascii="Times New Roman" w:hAnsi="Times New Roman" w:cs="Times New Roman"/>
+        </w:rPr>
+      </w:pPr>
+      <w:r>
+        <w:rPr>
+          <w:rFonts w:ascii="Times New Roman" w:hAnsi="Times New Roman" w:cs="Times New Roman"/>
           <w:b/>
           <w:bCs/>
         </w:rPr>
         <w:t>Phase 2 (DINOv2):</w:t>
       </w:r>
       <w:r>
-        <w:t xml:space="preserve"> Leveraging a frozen DINOv2 backbone for patch-based feature extraction, a technique shown to be highly effective for agricultural representation </w:t>
-      </w:r>
-      <w:r>
-        <w:lastRenderedPageBreak/>
-        <w:t xml:space="preserve">learning (Espejo-Garcia et al., 2024). These embeddings were averaged and used as input for a </w:t>
+        <w:rPr>
+          <w:rFonts w:ascii="Times New Roman" w:hAnsi="Times New Roman" w:cs="Times New Roman"/>
+        </w:rPr>
+        <w:t xml:space="preserve"> Leveraging a frozen DINOv2 backbone for patch-based feature extraction, a technique shown to be highly effective for agricultural representation learning (Espejo-Garcia et al., 2024). These embeddings were averaged and used as input for a </w:t>
       </w:r>
       <w:proofErr w:type="spellStart"/>
       <w:r>
+        <w:rPr>
+          <w:rFonts w:ascii="Times New Roman" w:hAnsi="Times New Roman" w:cs="Times New Roman"/>
+        </w:rPr>
         <w:t>CatBoost</w:t>
       </w:r>
       <w:proofErr w:type="spellEnd"/>
       <w:r>
+        <w:rPr>
+          <w:rFonts w:ascii="Times New Roman" w:hAnsi="Times New Roman" w:cs="Times New Roman"/>
+        </w:rPr>
         <w:t xml:space="preserve"> regressor.</w:t>
       </w:r>
     </w:p>
@@ -425,38 +610,52 @@
           <w:numId w:val="14"/>
         </w:numPr>
         <w:spacing w:after="0" w:line="480" w:lineRule="auto"/>
-      </w:pPr>
-      <w:r>
-        <w:rPr>
+        <w:rPr>
+          <w:rFonts w:ascii="Times New Roman" w:hAnsi="Times New Roman" w:cs="Times New Roman"/>
+        </w:rPr>
+      </w:pPr>
+      <w:r>
+        <w:rPr>
+          <w:rFonts w:ascii="Times New Roman" w:hAnsi="Times New Roman" w:cs="Times New Roman"/>
           <w:b/>
           <w:bCs/>
         </w:rPr>
+        <w:lastRenderedPageBreak/>
         <w:t>Outcome:</w:t>
       </w:r>
       <w:r>
+        <w:rPr>
+          <w:rFonts w:ascii="Times New Roman" w:hAnsi="Times New Roman" w:cs="Times New Roman"/>
+        </w:rPr>
         <w:t xml:space="preserve"> The transition from Phase 1 to Phase 2 resulted in a performance increase from 0.32 to </w:t>
       </w:r>
       <w:r>
         <w:rPr>
+          <w:rFonts w:ascii="Times New Roman" w:hAnsi="Times New Roman" w:cs="Times New Roman"/>
           <w:b/>
           <w:bCs/>
         </w:rPr>
         <w:t>0.6289</w:t>
       </w:r>
       <w:r>
-        <w:t xml:space="preserve"> Weighted $R^2$.</w:t>
+        <w:rPr>
+          <w:rFonts w:ascii="Times New Roman" w:hAnsi="Times New Roman" w:cs="Times New Roman"/>
+        </w:rPr>
+        <w:t xml:space="preserve"> Weighted R^2.</w:t>
       </w:r>
     </w:p>
     <w:p>
       <w:pPr>
         <w:spacing w:after="0" w:line="480" w:lineRule="auto"/>
         <w:rPr>
+          <w:rFonts w:ascii="Times New Roman" w:hAnsi="Times New Roman" w:cs="Times New Roman"/>
           <w:b/>
           <w:bCs/>
         </w:rPr>
       </w:pPr>
       <w:r>
         <w:rPr>
+          <w:rFonts w:ascii="Times New Roman" w:hAnsi="Times New Roman" w:cs="Times New Roman"/>
           <w:b/>
           <w:bCs/>
         </w:rPr>
@@ -465,47 +664,74 @@
     </w:p>
     <w:tbl>
       <w:tblPr>
-        <w:tblW w:w="0" w:type="auto"/>
-        <w:tblCellSpacing w:w="15" w:type="dxa"/>
-        <w:tblCellMar>
-          <w:left w:w="0" w:type="dxa"/>
-          <w:right w:w="0" w:type="dxa"/>
-        </w:tblCellMar>
+        <w:tblStyle w:val="TableGrid"/>
+        <w:tblW w:w="10767" w:type="dxa"/>
+        <w:jc w:val="center"/>
         <w:tblLook w:val="04A0" w:firstRow="1" w:lastRow="0" w:firstColumn="1" w:lastColumn="0" w:noHBand="0" w:noVBand="1"/>
       </w:tblPr>
       <w:tblGrid>
-        <w:gridCol w:w="2333"/>
-        <w:gridCol w:w="3125"/>
+        <w:gridCol w:w="1353"/>
+        <w:gridCol w:w="1665"/>
+        <w:gridCol w:w="1387"/>
+        <w:gridCol w:w="1677"/>
+        <w:gridCol w:w="2379"/>
+        <w:gridCol w:w="2306"/>
       </w:tblGrid>
       <w:tr>
         <w:trPr>
-          <w:tblHeader/>
-          <w:tblCellSpacing w:w="15" w:type="dxa"/>
+          <w:trHeight w:val="285"/>
+          <w:jc w:val="center"/>
         </w:trPr>
         <w:tc>
           <w:tcPr>
-            <w:tcW w:w="0" w:type="auto"/>
-            <w:tcBorders>
-              <w:top w:val="single" w:sz="6" w:space="0" w:color="auto"/>
-              <w:left w:val="single" w:sz="6" w:space="0" w:color="auto"/>
-              <w:bottom w:val="single" w:sz="6" w:space="0" w:color="auto"/>
-              <w:right w:val="single" w:sz="6" w:space="0" w:color="auto"/>
-            </w:tcBorders>
-            <w:tcMar>
-              <w:top w:w="240" w:type="dxa"/>
-              <w:left w:w="0" w:type="dxa"/>
-              <w:bottom w:w="240" w:type="dxa"/>
-              <w:right w:w="180" w:type="dxa"/>
-            </w:tcMar>
-            <w:vAlign w:val="center"/>
+            <w:tcW w:w="10767" w:type="dxa"/>
+            <w:gridSpan w:val="6"/>
+            <w:noWrap/>
             <w:hideMark/>
           </w:tcPr>
           <w:p>
             <w:pPr>
-              <w:spacing w:after="0" w:line="480" w:lineRule="auto"/>
+              <w:spacing w:line="480" w:lineRule="auto"/>
+              <w:rPr>
+                <w:rFonts w:ascii="Times New Roman" w:hAnsi="Times New Roman" w:cs="Times New Roman"/>
+                <w:b/>
+                <w:bCs/>
+              </w:rPr>
             </w:pPr>
             <w:r>
               <w:rPr>
+                <w:rFonts w:ascii="Times New Roman" w:hAnsi="Times New Roman" w:cs="Times New Roman"/>
+                <w:b/>
+                <w:bCs/>
+              </w:rPr>
+              <w:t>Model Benchmarking (The Primary Comparison)</w:t>
+            </w:r>
+          </w:p>
+        </w:tc>
+      </w:tr>
+      <w:tr>
+        <w:trPr>
+          <w:trHeight w:val="285"/>
+          <w:jc w:val="center"/>
+        </w:trPr>
+        <w:tc>
+          <w:tcPr>
+            <w:tcW w:w="1353" w:type="dxa"/>
+            <w:noWrap/>
+            <w:hideMark/>
+          </w:tcPr>
+          <w:p>
+            <w:pPr>
+              <w:spacing w:line="480" w:lineRule="auto"/>
+              <w:rPr>
+                <w:rFonts w:ascii="Times New Roman" w:hAnsi="Times New Roman" w:cs="Times New Roman"/>
+                <w:b/>
+                <w:bCs/>
+              </w:rPr>
+            </w:pPr>
+            <w:r>
+              <w:rPr>
+                <w:rFonts w:ascii="Times New Roman" w:hAnsi="Times New Roman" w:cs="Times New Roman"/>
                 <w:b/>
                 <w:bCs/>
               </w:rPr>
@@ -515,192 +741,747 @@
         </w:tc>
         <w:tc>
           <w:tcPr>
-            <w:tcW w:w="0" w:type="auto"/>
-            <w:tcBorders>
-              <w:top w:val="single" w:sz="6" w:space="0" w:color="auto"/>
-              <w:left w:val="single" w:sz="6" w:space="0" w:color="auto"/>
-              <w:bottom w:val="single" w:sz="6" w:space="0" w:color="auto"/>
-              <w:right w:val="single" w:sz="6" w:space="0" w:color="auto"/>
-            </w:tcBorders>
-            <w:tcMar>
-              <w:top w:w="240" w:type="dxa"/>
-              <w:left w:w="0" w:type="dxa"/>
-              <w:bottom w:w="240" w:type="dxa"/>
-              <w:right w:w="0" w:type="dxa"/>
-            </w:tcMar>
-            <w:vAlign w:val="center"/>
+            <w:tcW w:w="1665" w:type="dxa"/>
+            <w:noWrap/>
             <w:hideMark/>
           </w:tcPr>
           <w:p>
             <w:pPr>
-              <w:spacing w:after="0" w:line="480" w:lineRule="auto"/>
+              <w:spacing w:line="480" w:lineRule="auto"/>
+              <w:rPr>
+                <w:rFonts w:ascii="Times New Roman" w:hAnsi="Times New Roman" w:cs="Times New Roman"/>
+                <w:b/>
+                <w:bCs/>
+              </w:rPr>
             </w:pPr>
             <w:r>
               <w:rPr>
+                <w:rFonts w:ascii="Times New Roman" w:hAnsi="Times New Roman" w:cs="Times New Roman"/>
                 <w:b/>
                 <w:bCs/>
               </w:rPr>
+              <w:t>Architecture Type</w:t>
+            </w:r>
+          </w:p>
+        </w:tc>
+        <w:tc>
+          <w:tcPr>
+            <w:tcW w:w="1387" w:type="dxa"/>
+            <w:noWrap/>
+            <w:hideMark/>
+          </w:tcPr>
+          <w:p>
+            <w:pPr>
+              <w:spacing w:line="480" w:lineRule="auto"/>
+              <w:rPr>
+                <w:rFonts w:ascii="Times New Roman" w:hAnsi="Times New Roman" w:cs="Times New Roman"/>
+                <w:b/>
+                <w:bCs/>
+              </w:rPr>
+            </w:pPr>
+            <w:r>
+              <w:rPr>
+                <w:rFonts w:ascii="Times New Roman" w:hAnsi="Times New Roman" w:cs="Times New Roman"/>
+                <w:b/>
+                <w:bCs/>
+              </w:rPr>
+              <w:t>Backbone</w:t>
+            </w:r>
+          </w:p>
+        </w:tc>
+        <w:tc>
+          <w:tcPr>
+            <w:tcW w:w="1677" w:type="dxa"/>
+            <w:noWrap/>
+            <w:hideMark/>
+          </w:tcPr>
+          <w:p>
+            <w:pPr>
+              <w:spacing w:line="480" w:lineRule="auto"/>
+              <w:rPr>
+                <w:rFonts w:ascii="Times New Roman" w:hAnsi="Times New Roman" w:cs="Times New Roman"/>
+                <w:b/>
+                <w:bCs/>
+              </w:rPr>
+            </w:pPr>
+            <w:r>
+              <w:rPr>
+                <w:rFonts w:ascii="Times New Roman" w:hAnsi="Times New Roman" w:cs="Times New Roman"/>
+                <w:b/>
+                <w:bCs/>
+              </w:rPr>
+              <w:t>Regressor</w:t>
+            </w:r>
+          </w:p>
+        </w:tc>
+        <w:tc>
+          <w:tcPr>
+            <w:tcW w:w="2379" w:type="dxa"/>
+            <w:noWrap/>
+            <w:hideMark/>
+          </w:tcPr>
+          <w:p>
+            <w:pPr>
+              <w:spacing w:line="480" w:lineRule="auto"/>
+              <w:rPr>
+                <w:rFonts w:ascii="Times New Roman" w:hAnsi="Times New Roman" w:cs="Times New Roman"/>
+                <w:b/>
+                <w:bCs/>
+              </w:rPr>
+            </w:pPr>
+            <w:r>
+              <w:rPr>
+                <w:rFonts w:ascii="Times New Roman" w:hAnsi="Times New Roman" w:cs="Times New Roman"/>
+                <w:b/>
+                <w:bCs/>
+              </w:rPr>
               <w:t>Best Validation Weighted R2</w:t>
+            </w:r>
+          </w:p>
+        </w:tc>
+        <w:tc>
+          <w:tcPr>
+            <w:tcW w:w="2304" w:type="dxa"/>
+            <w:noWrap/>
+            <w:hideMark/>
+          </w:tcPr>
+          <w:p>
+            <w:pPr>
+              <w:spacing w:line="480" w:lineRule="auto"/>
+              <w:rPr>
+                <w:rFonts w:ascii="Times New Roman" w:hAnsi="Times New Roman" w:cs="Times New Roman"/>
+                <w:b/>
+                <w:bCs/>
+              </w:rPr>
+            </w:pPr>
+            <w:r>
+              <w:rPr>
+                <w:rFonts w:ascii="Times New Roman" w:hAnsi="Times New Roman" w:cs="Times New Roman"/>
+                <w:b/>
+                <w:bCs/>
+              </w:rPr>
+              <w:t>Improvement over Baseline</w:t>
             </w:r>
           </w:p>
         </w:tc>
       </w:tr>
       <w:tr>
         <w:trPr>
-          <w:tblCellSpacing w:w="15" w:type="dxa"/>
+          <w:trHeight w:val="285"/>
+          <w:jc w:val="center"/>
         </w:trPr>
         <w:tc>
           <w:tcPr>
-            <w:tcW w:w="0" w:type="auto"/>
-            <w:tcBorders>
-              <w:top w:val="single" w:sz="6" w:space="0" w:color="auto"/>
-              <w:left w:val="single" w:sz="6" w:space="0" w:color="auto"/>
-              <w:bottom w:val="single" w:sz="6" w:space="0" w:color="auto"/>
-              <w:right w:val="single" w:sz="6" w:space="0" w:color="auto"/>
-            </w:tcBorders>
-            <w:tcMar>
-              <w:top w:w="240" w:type="dxa"/>
-              <w:left w:w="0" w:type="dxa"/>
-              <w:bottom w:w="240" w:type="dxa"/>
-              <w:right w:w="180" w:type="dxa"/>
-            </w:tcMar>
-            <w:vAlign w:val="center"/>
+            <w:tcW w:w="1353" w:type="dxa"/>
+            <w:noWrap/>
             <w:hideMark/>
           </w:tcPr>
           <w:p>
             <w:pPr>
-              <w:spacing w:after="0" w:line="480" w:lineRule="auto"/>
+              <w:spacing w:line="480" w:lineRule="auto"/>
+              <w:rPr>
+                <w:rFonts w:ascii="Times New Roman" w:hAnsi="Times New Roman" w:cs="Times New Roman"/>
+              </w:rPr>
             </w:pPr>
             <w:r>
-              <w:t>Baseline CNN</w:t>
+              <w:rPr>
+                <w:rFonts w:ascii="Times New Roman" w:hAnsi="Times New Roman" w:cs="Times New Roman"/>
+              </w:rPr>
+              <w:t>Baseline</w:t>
             </w:r>
           </w:p>
         </w:tc>
         <w:tc>
           <w:tcPr>
-            <w:tcW w:w="0" w:type="auto"/>
-            <w:tcBorders>
-              <w:top w:val="single" w:sz="6" w:space="0" w:color="auto"/>
-              <w:left w:val="single" w:sz="6" w:space="0" w:color="auto"/>
-              <w:bottom w:val="single" w:sz="6" w:space="0" w:color="auto"/>
-              <w:right w:val="single" w:sz="6" w:space="0" w:color="auto"/>
-            </w:tcBorders>
-            <w:tcMar>
-              <w:top w:w="240" w:type="dxa"/>
-              <w:left w:w="0" w:type="dxa"/>
-              <w:bottom w:w="240" w:type="dxa"/>
-              <w:right w:w="0" w:type="dxa"/>
-            </w:tcMar>
-            <w:vAlign w:val="center"/>
+            <w:tcW w:w="1665" w:type="dxa"/>
+            <w:noWrap/>
             <w:hideMark/>
           </w:tcPr>
           <w:p>
             <w:pPr>
-              <w:spacing w:after="0" w:line="480" w:lineRule="auto"/>
+              <w:spacing w:line="480" w:lineRule="auto"/>
+              <w:rPr>
+                <w:rFonts w:ascii="Times New Roman" w:hAnsi="Times New Roman" w:cs="Times New Roman"/>
+              </w:rPr>
             </w:pPr>
             <w:r>
+              <w:rPr>
+                <w:rFonts w:ascii="Times New Roman" w:hAnsi="Times New Roman" w:cs="Times New Roman"/>
+              </w:rPr>
+              <w:t>Custom CNN</w:t>
+            </w:r>
+          </w:p>
+        </w:tc>
+        <w:tc>
+          <w:tcPr>
+            <w:tcW w:w="1387" w:type="dxa"/>
+            <w:noWrap/>
+            <w:hideMark/>
+          </w:tcPr>
+          <w:p>
+            <w:pPr>
+              <w:spacing w:line="480" w:lineRule="auto"/>
+              <w:rPr>
+                <w:rFonts w:ascii="Times New Roman" w:hAnsi="Times New Roman" w:cs="Times New Roman"/>
+              </w:rPr>
+            </w:pPr>
+            <w:r>
+              <w:rPr>
+                <w:rFonts w:ascii="Times New Roman" w:hAnsi="Times New Roman" w:cs="Times New Roman"/>
+              </w:rPr>
+              <w:t>3-Block CNN</w:t>
+            </w:r>
+          </w:p>
+        </w:tc>
+        <w:tc>
+          <w:tcPr>
+            <w:tcW w:w="1677" w:type="dxa"/>
+            <w:noWrap/>
+            <w:hideMark/>
+          </w:tcPr>
+          <w:p>
+            <w:pPr>
+              <w:spacing w:line="480" w:lineRule="auto"/>
+              <w:rPr>
+                <w:rFonts w:ascii="Times New Roman" w:hAnsi="Times New Roman" w:cs="Times New Roman"/>
+              </w:rPr>
+            </w:pPr>
+            <w:r>
+              <w:rPr>
+                <w:rFonts w:ascii="Times New Roman" w:hAnsi="Times New Roman" w:cs="Times New Roman"/>
+              </w:rPr>
+              <w:t>Linear</w:t>
+            </w:r>
+          </w:p>
+        </w:tc>
+        <w:tc>
+          <w:tcPr>
+            <w:tcW w:w="2379" w:type="dxa"/>
+            <w:noWrap/>
+            <w:hideMark/>
+          </w:tcPr>
+          <w:p>
+            <w:pPr>
+              <w:spacing w:line="480" w:lineRule="auto"/>
+              <w:rPr>
+                <w:rFonts w:ascii="Times New Roman" w:hAnsi="Times New Roman" w:cs="Times New Roman"/>
+              </w:rPr>
+            </w:pPr>
+            <w:r>
+              <w:rPr>
+                <w:rFonts w:ascii="Times New Roman" w:hAnsi="Times New Roman" w:cs="Times New Roman"/>
+              </w:rPr>
               <w:t>0.2515</w:t>
+            </w:r>
+          </w:p>
+        </w:tc>
+        <w:tc>
+          <w:tcPr>
+            <w:tcW w:w="2304" w:type="dxa"/>
+            <w:noWrap/>
+            <w:hideMark/>
+          </w:tcPr>
+          <w:p>
+            <w:pPr>
+              <w:spacing w:line="480" w:lineRule="auto"/>
+              <w:rPr>
+                <w:rFonts w:ascii="Times New Roman" w:hAnsi="Times New Roman" w:cs="Times New Roman"/>
+              </w:rPr>
+            </w:pPr>
+            <w:r>
+              <w:rPr>
+                <w:rFonts w:ascii="Times New Roman" w:hAnsi="Times New Roman" w:cs="Times New Roman"/>
+              </w:rPr>
+              <w:t>0.00%</w:t>
             </w:r>
           </w:p>
         </w:tc>
       </w:tr>
       <w:tr>
         <w:trPr>
-          <w:tblCellSpacing w:w="15" w:type="dxa"/>
+          <w:trHeight w:val="285"/>
+          <w:jc w:val="center"/>
         </w:trPr>
         <w:tc>
           <w:tcPr>
-            <w:tcW w:w="0" w:type="auto"/>
-            <w:tcBorders>
-              <w:top w:val="single" w:sz="6" w:space="0" w:color="auto"/>
-              <w:left w:val="single" w:sz="6" w:space="0" w:color="auto"/>
-              <w:bottom w:val="single" w:sz="6" w:space="0" w:color="auto"/>
-              <w:right w:val="single" w:sz="6" w:space="0" w:color="auto"/>
-            </w:tcBorders>
-            <w:tcMar>
-              <w:top w:w="240" w:type="dxa"/>
-              <w:left w:w="0" w:type="dxa"/>
-              <w:bottom w:w="240" w:type="dxa"/>
-              <w:right w:w="180" w:type="dxa"/>
-            </w:tcMar>
-            <w:vAlign w:val="center"/>
+            <w:tcW w:w="1353" w:type="dxa"/>
+            <w:noWrap/>
             <w:hideMark/>
           </w:tcPr>
           <w:p>
             <w:pPr>
-              <w:spacing w:after="0" w:line="480" w:lineRule="auto"/>
+              <w:spacing w:line="480" w:lineRule="auto"/>
+              <w:rPr>
+                <w:rFonts w:ascii="Times New Roman" w:hAnsi="Times New Roman" w:cs="Times New Roman"/>
+              </w:rPr>
             </w:pPr>
             <w:r>
-              <w:t>Optimized CNN</w:t>
+              <w:rPr>
+                <w:rFonts w:ascii="Times New Roman" w:hAnsi="Times New Roman" w:cs="Times New Roman"/>
+              </w:rPr>
+              <w:t>Optimized</w:t>
             </w:r>
           </w:p>
         </w:tc>
         <w:tc>
           <w:tcPr>
-            <w:tcW w:w="0" w:type="auto"/>
-            <w:tcBorders>
-              <w:top w:val="single" w:sz="6" w:space="0" w:color="auto"/>
-              <w:left w:val="single" w:sz="6" w:space="0" w:color="auto"/>
-              <w:bottom w:val="single" w:sz="6" w:space="0" w:color="auto"/>
-              <w:right w:val="single" w:sz="6" w:space="0" w:color="auto"/>
-            </w:tcBorders>
-            <w:tcMar>
-              <w:top w:w="240" w:type="dxa"/>
-              <w:left w:w="0" w:type="dxa"/>
-              <w:bottom w:w="240" w:type="dxa"/>
-              <w:right w:w="0" w:type="dxa"/>
-            </w:tcMar>
-            <w:vAlign w:val="center"/>
+            <w:tcW w:w="1665" w:type="dxa"/>
+            <w:noWrap/>
             <w:hideMark/>
           </w:tcPr>
           <w:p>
             <w:pPr>
-              <w:spacing w:after="0" w:line="480" w:lineRule="auto"/>
+              <w:spacing w:line="480" w:lineRule="auto"/>
+              <w:rPr>
+                <w:rFonts w:ascii="Times New Roman" w:hAnsi="Times New Roman" w:cs="Times New Roman"/>
+              </w:rPr>
             </w:pPr>
             <w:r>
+              <w:rPr>
+                <w:rFonts w:ascii="Times New Roman" w:hAnsi="Times New Roman" w:cs="Times New Roman"/>
+              </w:rPr>
+              <w:t>Custom CNN</w:t>
+            </w:r>
+          </w:p>
+        </w:tc>
+        <w:tc>
+          <w:tcPr>
+            <w:tcW w:w="1387" w:type="dxa"/>
+            <w:noWrap/>
+            <w:hideMark/>
+          </w:tcPr>
+          <w:p>
+            <w:pPr>
+              <w:spacing w:line="480" w:lineRule="auto"/>
+              <w:rPr>
+                <w:rFonts w:ascii="Times New Roman" w:hAnsi="Times New Roman" w:cs="Times New Roman"/>
+              </w:rPr>
+            </w:pPr>
+            <w:r>
+              <w:rPr>
+                <w:rFonts w:ascii="Times New Roman" w:hAnsi="Times New Roman" w:cs="Times New Roman"/>
+              </w:rPr>
+              <w:t>3-Block CNN</w:t>
+            </w:r>
+          </w:p>
+        </w:tc>
+        <w:tc>
+          <w:tcPr>
+            <w:tcW w:w="1677" w:type="dxa"/>
+            <w:noWrap/>
+            <w:hideMark/>
+          </w:tcPr>
+          <w:p>
+            <w:pPr>
+              <w:spacing w:line="480" w:lineRule="auto"/>
+              <w:rPr>
+                <w:rFonts w:ascii="Times New Roman" w:hAnsi="Times New Roman" w:cs="Times New Roman"/>
+              </w:rPr>
+            </w:pPr>
+            <w:r>
+              <w:rPr>
+                <w:rFonts w:ascii="Times New Roman" w:hAnsi="Times New Roman" w:cs="Times New Roman"/>
+              </w:rPr>
+              <w:t>Linear (0.6 Dropout)</w:t>
+            </w:r>
+          </w:p>
+        </w:tc>
+        <w:tc>
+          <w:tcPr>
+            <w:tcW w:w="2379" w:type="dxa"/>
+            <w:noWrap/>
+            <w:hideMark/>
+          </w:tcPr>
+          <w:p>
+            <w:pPr>
+              <w:spacing w:line="480" w:lineRule="auto"/>
+              <w:rPr>
+                <w:rFonts w:ascii="Times New Roman" w:hAnsi="Times New Roman" w:cs="Times New Roman"/>
+              </w:rPr>
+            </w:pPr>
+            <w:r>
+              <w:rPr>
+                <w:rFonts w:ascii="Times New Roman" w:hAnsi="Times New Roman" w:cs="Times New Roman"/>
+              </w:rPr>
               <w:t>0.3201</w:t>
+            </w:r>
+          </w:p>
+        </w:tc>
+        <w:tc>
+          <w:tcPr>
+            <w:tcW w:w="2304" w:type="dxa"/>
+            <w:noWrap/>
+            <w:hideMark/>
+          </w:tcPr>
+          <w:p>
+            <w:pPr>
+              <w:spacing w:line="480" w:lineRule="auto"/>
+              <w:rPr>
+                <w:rFonts w:ascii="Times New Roman" w:hAnsi="Times New Roman" w:cs="Times New Roman"/>
+              </w:rPr>
+            </w:pPr>
+            <w:r>
+              <w:rPr>
+                <w:rFonts w:ascii="Times New Roman" w:hAnsi="Times New Roman" w:cs="Times New Roman"/>
+              </w:rPr>
+              <w:t>27.30%</w:t>
             </w:r>
           </w:p>
         </w:tc>
       </w:tr>
       <w:tr>
         <w:trPr>
-          <w:tblCellSpacing w:w="15" w:type="dxa"/>
+          <w:trHeight w:val="285"/>
+          <w:jc w:val="center"/>
         </w:trPr>
         <w:tc>
           <w:tcPr>
-            <w:tcW w:w="0" w:type="auto"/>
-            <w:tcBorders>
-              <w:top w:val="single" w:sz="6" w:space="0" w:color="auto"/>
-              <w:left w:val="single" w:sz="6" w:space="0" w:color="auto"/>
-              <w:bottom w:val="single" w:sz="6" w:space="0" w:color="auto"/>
-              <w:right w:val="single" w:sz="6" w:space="0" w:color="auto"/>
-            </w:tcBorders>
-            <w:tcMar>
-              <w:top w:w="240" w:type="dxa"/>
-              <w:left w:w="0" w:type="dxa"/>
-              <w:bottom w:w="240" w:type="dxa"/>
-              <w:right w:w="180" w:type="dxa"/>
-            </w:tcMar>
-            <w:vAlign w:val="center"/>
+            <w:tcW w:w="1353" w:type="dxa"/>
+            <w:noWrap/>
             <w:hideMark/>
           </w:tcPr>
           <w:p>
             <w:pPr>
-              <w:spacing w:after="0" w:line="480" w:lineRule="auto"/>
+              <w:spacing w:line="480" w:lineRule="auto"/>
+              <w:rPr>
+                <w:rFonts w:ascii="Times New Roman" w:hAnsi="Times New Roman" w:cs="Times New Roman"/>
+              </w:rPr>
             </w:pPr>
             <w:r>
               <w:rPr>
-                <w:b/>
-                <w:bCs/>
-              </w:rPr>
-              <w:t xml:space="preserve">DINOv2 + </w:t>
+                <w:rFonts w:ascii="Times New Roman" w:hAnsi="Times New Roman" w:cs="Times New Roman"/>
+              </w:rPr>
+              <w:t>DINOv2-XG</w:t>
             </w:r>
+          </w:p>
+        </w:tc>
+        <w:tc>
+          <w:tcPr>
+            <w:tcW w:w="1665" w:type="dxa"/>
+            <w:noWrap/>
+            <w:hideMark/>
+          </w:tcPr>
+          <w:p>
+            <w:pPr>
+              <w:spacing w:line="480" w:lineRule="auto"/>
+              <w:rPr>
+                <w:rFonts w:ascii="Times New Roman" w:hAnsi="Times New Roman" w:cs="Times New Roman"/>
+              </w:rPr>
+            </w:pPr>
+            <w:r>
+              <w:rPr>
+                <w:rFonts w:ascii="Times New Roman" w:hAnsi="Times New Roman" w:cs="Times New Roman"/>
+              </w:rPr>
+              <w:t>Foundation</w:t>
+            </w:r>
+          </w:p>
+        </w:tc>
+        <w:tc>
+          <w:tcPr>
+            <w:tcW w:w="1387" w:type="dxa"/>
+            <w:noWrap/>
+            <w:hideMark/>
+          </w:tcPr>
+          <w:p>
+            <w:pPr>
+              <w:spacing w:line="480" w:lineRule="auto"/>
+              <w:rPr>
+                <w:rFonts w:ascii="Times New Roman" w:hAnsi="Times New Roman" w:cs="Times New Roman"/>
+              </w:rPr>
+            </w:pPr>
+            <w:r>
+              <w:rPr>
+                <w:rFonts w:ascii="Times New Roman" w:hAnsi="Times New Roman" w:cs="Times New Roman"/>
+              </w:rPr>
+              <w:t>DINOv2 (Frozen)</w:t>
+            </w:r>
+          </w:p>
+        </w:tc>
+        <w:tc>
+          <w:tcPr>
+            <w:tcW w:w="1677" w:type="dxa"/>
+            <w:noWrap/>
+            <w:hideMark/>
+          </w:tcPr>
+          <w:p>
+            <w:pPr>
+              <w:spacing w:line="480" w:lineRule="auto"/>
+              <w:rPr>
+                <w:rFonts w:ascii="Times New Roman" w:hAnsi="Times New Roman" w:cs="Times New Roman"/>
+              </w:rPr>
+            </w:pPr>
             <w:proofErr w:type="spellStart"/>
             <w:r>
               <w:rPr>
-                <w:b/>
-                <w:bCs/>
+                <w:rFonts w:ascii="Times New Roman" w:hAnsi="Times New Roman" w:cs="Times New Roman"/>
+              </w:rPr>
+              <w:t>XGBoost</w:t>
+            </w:r>
+            <w:proofErr w:type="spellEnd"/>
+          </w:p>
+        </w:tc>
+        <w:tc>
+          <w:tcPr>
+            <w:tcW w:w="2379" w:type="dxa"/>
+            <w:noWrap/>
+            <w:hideMark/>
+          </w:tcPr>
+          <w:p>
+            <w:pPr>
+              <w:spacing w:line="480" w:lineRule="auto"/>
+              <w:rPr>
+                <w:rFonts w:ascii="Times New Roman" w:hAnsi="Times New Roman" w:cs="Times New Roman"/>
+              </w:rPr>
+            </w:pPr>
+            <w:r>
+              <w:rPr>
+                <w:rFonts w:ascii="Times New Roman" w:hAnsi="Times New Roman" w:cs="Times New Roman"/>
+              </w:rPr>
+              <w:t>0.5539</w:t>
+            </w:r>
+          </w:p>
+        </w:tc>
+        <w:tc>
+          <w:tcPr>
+            <w:tcW w:w="2304" w:type="dxa"/>
+            <w:noWrap/>
+            <w:hideMark/>
+          </w:tcPr>
+          <w:p>
+            <w:pPr>
+              <w:spacing w:line="480" w:lineRule="auto"/>
+              <w:rPr>
+                <w:rFonts w:ascii="Times New Roman" w:hAnsi="Times New Roman" w:cs="Times New Roman"/>
+              </w:rPr>
+            </w:pPr>
+            <w:r>
+              <w:rPr>
+                <w:rFonts w:ascii="Times New Roman" w:hAnsi="Times New Roman" w:cs="Times New Roman"/>
+              </w:rPr>
+              <w:t>120.20%</w:t>
+            </w:r>
+          </w:p>
+        </w:tc>
+      </w:tr>
+      <w:tr>
+        <w:trPr>
+          <w:trHeight w:val="285"/>
+          <w:jc w:val="center"/>
+        </w:trPr>
+        <w:tc>
+          <w:tcPr>
+            <w:tcW w:w="1353" w:type="dxa"/>
+            <w:noWrap/>
+            <w:hideMark/>
+          </w:tcPr>
+          <w:p>
+            <w:pPr>
+              <w:spacing w:line="480" w:lineRule="auto"/>
+              <w:rPr>
+                <w:rFonts w:ascii="Times New Roman" w:hAnsi="Times New Roman" w:cs="Times New Roman"/>
+              </w:rPr>
+            </w:pPr>
+            <w:r>
+              <w:rPr>
+                <w:rFonts w:ascii="Times New Roman" w:hAnsi="Times New Roman" w:cs="Times New Roman"/>
+              </w:rPr>
+              <w:t>DINOv2-LGBM</w:t>
+            </w:r>
+          </w:p>
+        </w:tc>
+        <w:tc>
+          <w:tcPr>
+            <w:tcW w:w="1665" w:type="dxa"/>
+            <w:noWrap/>
+            <w:hideMark/>
+          </w:tcPr>
+          <w:p>
+            <w:pPr>
+              <w:spacing w:line="480" w:lineRule="auto"/>
+              <w:rPr>
+                <w:rFonts w:ascii="Times New Roman" w:hAnsi="Times New Roman" w:cs="Times New Roman"/>
+              </w:rPr>
+            </w:pPr>
+            <w:r>
+              <w:rPr>
+                <w:rFonts w:ascii="Times New Roman" w:hAnsi="Times New Roman" w:cs="Times New Roman"/>
+              </w:rPr>
+              <w:t>Foundation</w:t>
+            </w:r>
+          </w:p>
+        </w:tc>
+        <w:tc>
+          <w:tcPr>
+            <w:tcW w:w="1387" w:type="dxa"/>
+            <w:noWrap/>
+            <w:hideMark/>
+          </w:tcPr>
+          <w:p>
+            <w:pPr>
+              <w:spacing w:line="480" w:lineRule="auto"/>
+              <w:rPr>
+                <w:rFonts w:ascii="Times New Roman" w:hAnsi="Times New Roman" w:cs="Times New Roman"/>
+              </w:rPr>
+            </w:pPr>
+            <w:r>
+              <w:rPr>
+                <w:rFonts w:ascii="Times New Roman" w:hAnsi="Times New Roman" w:cs="Times New Roman"/>
+              </w:rPr>
+              <w:t>DINOv2 (Frozen)</w:t>
+            </w:r>
+          </w:p>
+        </w:tc>
+        <w:tc>
+          <w:tcPr>
+            <w:tcW w:w="1677" w:type="dxa"/>
+            <w:noWrap/>
+            <w:hideMark/>
+          </w:tcPr>
+          <w:p>
+            <w:pPr>
+              <w:spacing w:line="480" w:lineRule="auto"/>
+              <w:rPr>
+                <w:rFonts w:ascii="Times New Roman" w:hAnsi="Times New Roman" w:cs="Times New Roman"/>
+              </w:rPr>
+            </w:pPr>
+            <w:proofErr w:type="spellStart"/>
+            <w:r>
+              <w:rPr>
+                <w:rFonts w:ascii="Times New Roman" w:hAnsi="Times New Roman" w:cs="Times New Roman"/>
+              </w:rPr>
+              <w:t>LightGBM</w:t>
+            </w:r>
+            <w:proofErr w:type="spellEnd"/>
+          </w:p>
+        </w:tc>
+        <w:tc>
+          <w:tcPr>
+            <w:tcW w:w="2379" w:type="dxa"/>
+            <w:noWrap/>
+            <w:hideMark/>
+          </w:tcPr>
+          <w:p>
+            <w:pPr>
+              <w:spacing w:line="480" w:lineRule="auto"/>
+              <w:rPr>
+                <w:rFonts w:ascii="Times New Roman" w:hAnsi="Times New Roman" w:cs="Times New Roman"/>
+              </w:rPr>
+            </w:pPr>
+            <w:r>
+              <w:rPr>
+                <w:rFonts w:ascii="Times New Roman" w:hAnsi="Times New Roman" w:cs="Times New Roman"/>
+              </w:rPr>
+              <w:t>0.6181</w:t>
+            </w:r>
+          </w:p>
+        </w:tc>
+        <w:tc>
+          <w:tcPr>
+            <w:tcW w:w="2304" w:type="dxa"/>
+            <w:noWrap/>
+            <w:hideMark/>
+          </w:tcPr>
+          <w:p>
+            <w:pPr>
+              <w:spacing w:line="480" w:lineRule="auto"/>
+              <w:rPr>
+                <w:rFonts w:ascii="Times New Roman" w:hAnsi="Times New Roman" w:cs="Times New Roman"/>
+              </w:rPr>
+            </w:pPr>
+            <w:r>
+              <w:rPr>
+                <w:rFonts w:ascii="Times New Roman" w:hAnsi="Times New Roman" w:cs="Times New Roman"/>
+              </w:rPr>
+              <w:t>145.80%</w:t>
+            </w:r>
+          </w:p>
+        </w:tc>
+      </w:tr>
+      <w:tr>
+        <w:trPr>
+          <w:trHeight w:val="285"/>
+          <w:jc w:val="center"/>
+        </w:trPr>
+        <w:tc>
+          <w:tcPr>
+            <w:tcW w:w="1353" w:type="dxa"/>
+            <w:noWrap/>
+            <w:hideMark/>
+          </w:tcPr>
+          <w:p>
+            <w:pPr>
+              <w:spacing w:line="480" w:lineRule="auto"/>
+              <w:rPr>
+                <w:rFonts w:ascii="Times New Roman" w:hAnsi="Times New Roman" w:cs="Times New Roman"/>
+              </w:rPr>
+            </w:pPr>
+            <w:r>
+              <w:rPr>
+                <w:rFonts w:ascii="Times New Roman" w:hAnsi="Times New Roman" w:cs="Times New Roman"/>
+              </w:rPr>
+              <w:t>DINOv2-Cat</w:t>
+            </w:r>
+          </w:p>
+        </w:tc>
+        <w:tc>
+          <w:tcPr>
+            <w:tcW w:w="1665" w:type="dxa"/>
+            <w:noWrap/>
+            <w:hideMark/>
+          </w:tcPr>
+          <w:p>
+            <w:pPr>
+              <w:spacing w:line="480" w:lineRule="auto"/>
+              <w:rPr>
+                <w:rFonts w:ascii="Times New Roman" w:hAnsi="Times New Roman" w:cs="Times New Roman"/>
+              </w:rPr>
+            </w:pPr>
+            <w:r>
+              <w:rPr>
+                <w:rFonts w:ascii="Times New Roman" w:hAnsi="Times New Roman" w:cs="Times New Roman"/>
+              </w:rPr>
+              <w:t>Foundation</w:t>
+            </w:r>
+          </w:p>
+        </w:tc>
+        <w:tc>
+          <w:tcPr>
+            <w:tcW w:w="1387" w:type="dxa"/>
+            <w:noWrap/>
+            <w:hideMark/>
+          </w:tcPr>
+          <w:p>
+            <w:pPr>
+              <w:spacing w:line="480" w:lineRule="auto"/>
+              <w:rPr>
+                <w:rFonts w:ascii="Times New Roman" w:hAnsi="Times New Roman" w:cs="Times New Roman"/>
+              </w:rPr>
+            </w:pPr>
+            <w:r>
+              <w:rPr>
+                <w:rFonts w:ascii="Times New Roman" w:hAnsi="Times New Roman" w:cs="Times New Roman"/>
+              </w:rPr>
+              <w:t>DINOv2 (Frozen)</w:t>
+            </w:r>
+          </w:p>
+        </w:tc>
+        <w:tc>
+          <w:tcPr>
+            <w:tcW w:w="1677" w:type="dxa"/>
+            <w:noWrap/>
+            <w:hideMark/>
+          </w:tcPr>
+          <w:p>
+            <w:pPr>
+              <w:spacing w:line="480" w:lineRule="auto"/>
+              <w:rPr>
+                <w:rFonts w:ascii="Times New Roman" w:hAnsi="Times New Roman" w:cs="Times New Roman"/>
+              </w:rPr>
+            </w:pPr>
+            <w:proofErr w:type="spellStart"/>
+            <w:r>
+              <w:rPr>
+                <w:rFonts w:ascii="Times New Roman" w:hAnsi="Times New Roman" w:cs="Times New Roman"/>
               </w:rPr>
               <w:t>CatBoost</w:t>
             </w:r>
@@ -709,32 +1490,43 @@
         </w:tc>
         <w:tc>
           <w:tcPr>
-            <w:tcW w:w="0" w:type="auto"/>
-            <w:tcBorders>
-              <w:top w:val="single" w:sz="6" w:space="0" w:color="auto"/>
-              <w:left w:val="single" w:sz="6" w:space="0" w:color="auto"/>
-              <w:bottom w:val="single" w:sz="6" w:space="0" w:color="auto"/>
-              <w:right w:val="single" w:sz="6" w:space="0" w:color="auto"/>
-            </w:tcBorders>
-            <w:tcMar>
-              <w:top w:w="240" w:type="dxa"/>
-              <w:left w:w="0" w:type="dxa"/>
-              <w:bottom w:w="240" w:type="dxa"/>
-              <w:right w:w="0" w:type="dxa"/>
-            </w:tcMar>
-            <w:vAlign w:val="center"/>
+            <w:tcW w:w="2379" w:type="dxa"/>
+            <w:noWrap/>
             <w:hideMark/>
           </w:tcPr>
           <w:p>
             <w:pPr>
-              <w:spacing w:after="0" w:line="480" w:lineRule="auto"/>
+              <w:spacing w:line="480" w:lineRule="auto"/>
+              <w:rPr>
+                <w:rFonts w:ascii="Times New Roman" w:hAnsi="Times New Roman" w:cs="Times New Roman"/>
+              </w:rPr>
             </w:pPr>
             <w:r>
               <w:rPr>
-                <w:b/>
-                <w:bCs/>
+                <w:rFonts w:ascii="Times New Roman" w:hAnsi="Times New Roman" w:cs="Times New Roman"/>
               </w:rPr>
               <w:t>0.6289</w:t>
+            </w:r>
+          </w:p>
+        </w:tc>
+        <w:tc>
+          <w:tcPr>
+            <w:tcW w:w="2304" w:type="dxa"/>
+            <w:noWrap/>
+            <w:hideMark/>
+          </w:tcPr>
+          <w:p>
+            <w:pPr>
+              <w:spacing w:line="480" w:lineRule="auto"/>
+              <w:rPr>
+                <w:rFonts w:ascii="Times New Roman" w:hAnsi="Times New Roman" w:cs="Times New Roman"/>
+              </w:rPr>
+            </w:pPr>
+            <w:r>
+              <w:rPr>
+                <w:rFonts w:ascii="Times New Roman" w:hAnsi="Times New Roman" w:cs="Times New Roman"/>
+              </w:rPr>
+              <w:t>150.10%</w:t>
             </w:r>
           </w:p>
         </w:tc>
@@ -743,13 +1535,71 @@
     <w:p>
       <w:pPr>
         <w:spacing w:after="0" w:line="480" w:lineRule="auto"/>
+        <w:rPr>
+          <w:rFonts w:ascii="Times New Roman" w:hAnsi="Times New Roman" w:cs="Times New Roman"/>
+        </w:rPr>
       </w:pPr>
     </w:p>
     <w:p>
       <w:pPr>
         <w:spacing w:after="0" w:line="480" w:lineRule="auto"/>
-      </w:pPr>
-      <w:r>
+        <w:rPr>
+          <w:rFonts w:ascii="Times New Roman" w:hAnsi="Times New Roman" w:cs="Times New Roman"/>
+        </w:rPr>
+      </w:pPr>
+    </w:p>
+    <w:p>
+      <w:pPr>
+        <w:spacing w:after="0" w:line="480" w:lineRule="auto"/>
+        <w:rPr>
+          <w:rFonts w:ascii="Times New Roman" w:hAnsi="Times New Roman" w:cs="Times New Roman"/>
+        </w:rPr>
+      </w:pPr>
+    </w:p>
+    <w:p>
+      <w:pPr>
+        <w:spacing w:after="0" w:line="480" w:lineRule="auto"/>
+        <w:rPr>
+          <w:rFonts w:ascii="Times New Roman" w:hAnsi="Times New Roman" w:cs="Times New Roman"/>
+        </w:rPr>
+      </w:pPr>
+    </w:p>
+    <w:p>
+      <w:pPr>
+        <w:spacing w:after="0" w:line="480" w:lineRule="auto"/>
+        <w:rPr>
+          <w:rFonts w:ascii="Times New Roman" w:hAnsi="Times New Roman" w:cs="Times New Roman"/>
+        </w:rPr>
+      </w:pPr>
+    </w:p>
+    <w:p>
+      <w:pPr>
+        <w:spacing w:after="0" w:line="480" w:lineRule="auto"/>
+        <w:rPr>
+          <w:rFonts w:ascii="Times New Roman" w:hAnsi="Times New Roman" w:cs="Times New Roman"/>
+        </w:rPr>
+      </w:pPr>
+    </w:p>
+    <w:p>
+      <w:pPr>
+        <w:spacing w:after="0" w:line="480" w:lineRule="auto"/>
+        <w:rPr>
+          <w:rFonts w:ascii="Times New Roman" w:hAnsi="Times New Roman" w:cs="Times New Roman"/>
+        </w:rPr>
+      </w:pPr>
+    </w:p>
+    <w:p>
+      <w:pPr>
+        <w:spacing w:after="0" w:line="480" w:lineRule="auto"/>
+        <w:rPr>
+          <w:rFonts w:ascii="Times New Roman" w:hAnsi="Times New Roman" w:cs="Times New Roman"/>
+        </w:rPr>
+      </w:pPr>
+      <w:r>
+        <w:rPr>
+          <w:rFonts w:ascii="Times New Roman" w:hAnsi="Times New Roman" w:cs="Times New Roman"/>
+        </w:rPr>
+        <w:lastRenderedPageBreak/>
         <w:t>6. References</w:t>
       </w:r>
     </w:p>
@@ -760,18 +1610,28 @@
           <w:numId w:val="15"/>
         </w:numPr>
         <w:spacing w:after="0" w:line="480" w:lineRule="auto"/>
-      </w:pPr>
-      <w:r>
+        <w:rPr>
+          <w:rFonts w:ascii="Times New Roman" w:hAnsi="Times New Roman" w:cs="Times New Roman"/>
+        </w:rPr>
+      </w:pPr>
+      <w:r>
+        <w:rPr>
+          <w:rFonts w:ascii="Times New Roman" w:hAnsi="Times New Roman" w:cs="Times New Roman"/>
+        </w:rPr>
         <w:t xml:space="preserve">Bai, C., Zhang, L., Gao, L., Peng, L., Li, P., &amp; Yang, L. (2024). DINOV2-FCS: A model for fruit leaf disease classification and severity prediction. </w:t>
       </w:r>
       <w:r>
         <w:rPr>
+          <w:rFonts w:ascii="Times New Roman" w:hAnsi="Times New Roman" w:cs="Times New Roman"/>
           <w:i/>
           <w:iCs/>
         </w:rPr>
         <w:t>Frontiers in Plant Science</w:t>
       </w:r>
       <w:r>
+        <w:rPr>
+          <w:rFonts w:ascii="Times New Roman" w:hAnsi="Times New Roman" w:cs="Times New Roman"/>
+        </w:rPr>
         <w:t>, 15, 1475282.</w:t>
       </w:r>
     </w:p>
@@ -782,18 +1642,28 @@
           <w:numId w:val="15"/>
         </w:numPr>
         <w:spacing w:after="0" w:line="480" w:lineRule="auto"/>
-      </w:pPr>
-      <w:r>
+        <w:rPr>
+          <w:rFonts w:ascii="Times New Roman" w:hAnsi="Times New Roman" w:cs="Times New Roman"/>
+        </w:rPr>
+      </w:pPr>
+      <w:r>
+        <w:rPr>
+          <w:rFonts w:ascii="Times New Roman" w:hAnsi="Times New Roman" w:cs="Times New Roman"/>
+        </w:rPr>
         <w:t xml:space="preserve">CSIRO. (2025). CSIRO, MLA and Google launch global AI challenge to transform pasture management. </w:t>
       </w:r>
       <w:r>
         <w:rPr>
+          <w:rFonts w:ascii="Times New Roman" w:hAnsi="Times New Roman" w:cs="Times New Roman"/>
           <w:i/>
           <w:iCs/>
         </w:rPr>
         <w:t>CSIRO News Release</w:t>
       </w:r>
       <w:r>
+        <w:rPr>
+          <w:rFonts w:ascii="Times New Roman" w:hAnsi="Times New Roman" w:cs="Times New Roman"/>
+        </w:rPr>
         <w:t>.</w:t>
       </w:r>
     </w:p>
@@ -804,43 +1674,70 @@
           <w:numId w:val="15"/>
         </w:numPr>
         <w:spacing w:after="0" w:line="480" w:lineRule="auto"/>
-      </w:pPr>
-      <w:r>
-        <w:lastRenderedPageBreak/>
+        <w:rPr>
+          <w:rFonts w:ascii="Times New Roman" w:hAnsi="Times New Roman" w:cs="Times New Roman"/>
+        </w:rPr>
+      </w:pPr>
+      <w:r>
+        <w:rPr>
+          <w:rFonts w:ascii="Times New Roman" w:hAnsi="Times New Roman" w:cs="Times New Roman"/>
+        </w:rPr>
         <w:t xml:space="preserve">Espejo-Garcia, B., </w:t>
       </w:r>
       <w:proofErr w:type="spellStart"/>
       <w:r>
+        <w:rPr>
+          <w:rFonts w:ascii="Times New Roman" w:hAnsi="Times New Roman" w:cs="Times New Roman"/>
+        </w:rPr>
         <w:t>Güldenring</w:t>
       </w:r>
       <w:proofErr w:type="spellEnd"/>
       <w:r>
+        <w:rPr>
+          <w:rFonts w:ascii="Times New Roman" w:hAnsi="Times New Roman" w:cs="Times New Roman"/>
+        </w:rPr>
         <w:t xml:space="preserve">, R., </w:t>
       </w:r>
       <w:proofErr w:type="spellStart"/>
       <w:r>
+        <w:rPr>
+          <w:rFonts w:ascii="Times New Roman" w:hAnsi="Times New Roman" w:cs="Times New Roman"/>
+        </w:rPr>
         <w:t>Nalpantidis</w:t>
       </w:r>
       <w:proofErr w:type="spellEnd"/>
       <w:r>
+        <w:rPr>
+          <w:rFonts w:ascii="Times New Roman" w:hAnsi="Times New Roman" w:cs="Times New Roman"/>
+        </w:rPr>
         <w:t xml:space="preserve">, L., &amp; Fountas, S. (2024). Foundation vision models in agriculture: DINOv2, </w:t>
       </w:r>
       <w:proofErr w:type="spellStart"/>
       <w:r>
+        <w:rPr>
+          <w:rFonts w:ascii="Times New Roman" w:hAnsi="Times New Roman" w:cs="Times New Roman"/>
+        </w:rPr>
         <w:t>LoRA</w:t>
       </w:r>
       <w:proofErr w:type="spellEnd"/>
       <w:r>
+        <w:rPr>
+          <w:rFonts w:ascii="Times New Roman" w:hAnsi="Times New Roman" w:cs="Times New Roman"/>
+        </w:rPr>
         <w:t xml:space="preserve"> and knowledge distillation for disease and weed identification. </w:t>
       </w:r>
       <w:r>
         <w:rPr>
+          <w:rFonts w:ascii="Times New Roman" w:hAnsi="Times New Roman" w:cs="Times New Roman"/>
           <w:i/>
           <w:iCs/>
         </w:rPr>
         <w:t>DTU Research Database</w:t>
       </w:r>
       <w:r>
+        <w:rPr>
+          <w:rFonts w:ascii="Times New Roman" w:hAnsi="Times New Roman" w:cs="Times New Roman"/>
+        </w:rPr>
         <w:t>.</w:t>
       </w:r>
     </w:p>
@@ -851,12 +1748,19 @@
           <w:numId w:val="15"/>
         </w:numPr>
         <w:spacing w:after="0" w:line="480" w:lineRule="auto"/>
-      </w:pPr>
-      <w:r>
+        <w:rPr>
+          <w:rFonts w:ascii="Times New Roman" w:hAnsi="Times New Roman" w:cs="Times New Roman"/>
+        </w:rPr>
+      </w:pPr>
+      <w:r>
+        <w:rPr>
+          <w:rFonts w:ascii="Times New Roman" w:hAnsi="Times New Roman" w:cs="Times New Roman"/>
+        </w:rPr>
         <w:t xml:space="preserve">Frontiers in Plant Science. (2025). New horizons in smart plant sensors: key technologies, applications, and prospects. </w:t>
       </w:r>
       <w:r>
         <w:rPr>
+          <w:rFonts w:ascii="Times New Roman" w:hAnsi="Times New Roman" w:cs="Times New Roman"/>
           <w:i/>
           <w:iCs/>
         </w:rPr>
@@ -865,6 +1769,7 @@
       <w:proofErr w:type="spellStart"/>
       <w:r>
         <w:rPr>
+          <w:rFonts w:ascii="Times New Roman" w:hAnsi="Times New Roman" w:cs="Times New Roman"/>
           <w:i/>
           <w:iCs/>
         </w:rPr>
@@ -872,6 +1777,9 @@
       </w:r>
       <w:proofErr w:type="spellEnd"/>
       <w:r>
+        <w:rPr>
+          <w:rFonts w:ascii="Times New Roman" w:hAnsi="Times New Roman" w:cs="Times New Roman"/>
+        </w:rPr>
         <w:t>.</w:t>
       </w:r>
     </w:p>
@@ -882,12 +1790,19 @@
           <w:numId w:val="15"/>
         </w:numPr>
         <w:spacing w:after="0" w:line="480" w:lineRule="auto"/>
-      </w:pPr>
-      <w:r>
+        <w:rPr>
+          <w:rFonts w:ascii="Times New Roman" w:hAnsi="Times New Roman" w:cs="Times New Roman"/>
+        </w:rPr>
+      </w:pPr>
+      <w:r>
+        <w:rPr>
+          <w:rFonts w:ascii="Times New Roman" w:hAnsi="Times New Roman" w:cs="Times New Roman"/>
+        </w:rPr>
         <w:t xml:space="preserve">Karaman, K., Sainte Fare Garnot, V., Robert, D., Santos, M. J., &amp; Wegner, J. D. (2025). MT-GSR4B: Multi-Temporally Guided Super-Resolution for Above-Ground Biomass Estimation. </w:t>
       </w:r>
       <w:r>
         <w:rPr>
+          <w:rFonts w:ascii="Times New Roman" w:hAnsi="Times New Roman" w:cs="Times New Roman"/>
           <w:i/>
           <w:iCs/>
         </w:rPr>
@@ -895,6 +1810,7 @@
       </w:r>
       <w:r>
         <w:rPr>
+          <w:rFonts w:ascii="Times New Roman" w:hAnsi="Times New Roman" w:cs="Times New Roman"/>
           <w:i/>
           <w:iCs/>
           <w:vertAlign w:val="superscript"/>
@@ -903,12 +1819,16 @@
       </w:r>
       <w:r>
         <w:rPr>
+          <w:rFonts w:ascii="Times New Roman" w:hAnsi="Times New Roman" w:cs="Times New Roman"/>
           <w:i/>
           <w:iCs/>
         </w:rPr>
         <w:t>ence</w:t>
       </w:r>
       <w:r>
+        <w:rPr>
+          <w:rFonts w:ascii="Times New Roman" w:hAnsi="Times New Roman" w:cs="Times New Roman"/>
+        </w:rPr>
         <w:t>.</w:t>
       </w:r>
     </w:p>
@@ -919,18 +1839,28 @@
           <w:numId w:val="15"/>
         </w:numPr>
         <w:spacing w:after="0" w:line="480" w:lineRule="auto"/>
-      </w:pPr>
-      <w:r>
+        <w:rPr>
+          <w:rFonts w:ascii="Times New Roman" w:hAnsi="Times New Roman" w:cs="Times New Roman"/>
+        </w:rPr>
+      </w:pPr>
+      <w:r>
+        <w:rPr>
+          <w:rFonts w:ascii="Times New Roman" w:hAnsi="Times New Roman" w:cs="Times New Roman"/>
+        </w:rPr>
         <w:t xml:space="preserve">Qin, R., Wang, Y., Liu, X., &amp; Yu, H. (2024). Computer Vision-Based Biomass Estimation for Invasive Plants. </w:t>
       </w:r>
       <w:r>
         <w:rPr>
+          <w:rFonts w:ascii="Times New Roman" w:hAnsi="Times New Roman" w:cs="Times New Roman"/>
           <w:i/>
           <w:iCs/>
         </w:rPr>
         <w:t>Journal of Visualized Experiments</w:t>
       </w:r>
       <w:r>
+        <w:rPr>
+          <w:rFonts w:ascii="Times New Roman" w:hAnsi="Times New Roman" w:cs="Times New Roman"/>
+        </w:rPr>
         <w:t>, (204), 38407282.</w:t>
       </w:r>
     </w:p>
@@ -941,26 +1871,42 @@
           <w:numId w:val="15"/>
         </w:numPr>
         <w:spacing w:after="0" w:line="480" w:lineRule="auto"/>
-      </w:pPr>
-      <w:r>
+        <w:rPr>
+          <w:rFonts w:ascii="Times New Roman" w:hAnsi="Times New Roman" w:cs="Times New Roman"/>
+        </w:rPr>
+      </w:pPr>
+      <w:r>
+        <w:rPr>
+          <w:rFonts w:ascii="Times New Roman" w:hAnsi="Times New Roman" w:cs="Times New Roman"/>
+        </w:rPr>
         <w:t xml:space="preserve">Vawda, M. I., Lottering, R., Mutanga, O., </w:t>
       </w:r>
       <w:proofErr w:type="spellStart"/>
       <w:r>
+        <w:rPr>
+          <w:rFonts w:ascii="Times New Roman" w:hAnsi="Times New Roman" w:cs="Times New Roman"/>
+        </w:rPr>
         <w:t>Peerbhay</w:t>
       </w:r>
       <w:proofErr w:type="spellEnd"/>
       <w:r>
+        <w:rPr>
+          <w:rFonts w:ascii="Times New Roman" w:hAnsi="Times New Roman" w:cs="Times New Roman"/>
+        </w:rPr>
         <w:t xml:space="preserve">, K., &amp; Sibanda, M. (2024). Comparing the Utility of Artificial Neural Networks (ANN) and Convolutional Neural Networks (CNN) on Sentinel-2 MSI to Estimate Dry Season Aboveground Grass Biomass. </w:t>
       </w:r>
       <w:r>
         <w:rPr>
+          <w:rFonts w:ascii="Times New Roman" w:hAnsi="Times New Roman" w:cs="Times New Roman"/>
           <w:i/>
           <w:iCs/>
         </w:rPr>
         <w:t>Sustainability</w:t>
       </w:r>
       <w:r>
+        <w:rPr>
+          <w:rFonts w:ascii="Times New Roman" w:hAnsi="Times New Roman" w:cs="Times New Roman"/>
+        </w:rPr>
         <w:t>, 16(3), 1051.</w:t>
       </w:r>
     </w:p>
@@ -971,18 +1917,28 @@
           <w:numId w:val="15"/>
         </w:numPr>
         <w:spacing w:after="0" w:line="480" w:lineRule="auto"/>
-      </w:pPr>
-      <w:r>
+        <w:rPr>
+          <w:rFonts w:ascii="Times New Roman" w:hAnsi="Times New Roman" w:cs="Times New Roman"/>
+        </w:rPr>
+      </w:pPr>
+      <w:r>
+        <w:rPr>
+          <w:rFonts w:ascii="Times New Roman" w:hAnsi="Times New Roman" w:cs="Times New Roman"/>
+        </w:rPr>
         <w:t xml:space="preserve">Yin, S., Xi, Y., Zhang, X., Sun, C., &amp; Mao, Q. (2025). Foundation Models in Agriculture: A Comprehensive Review. </w:t>
       </w:r>
       <w:r>
         <w:rPr>
+          <w:rFonts w:ascii="Times New Roman" w:hAnsi="Times New Roman" w:cs="Times New Roman"/>
           <w:i/>
           <w:iCs/>
         </w:rPr>
         <w:t>Agriculture</w:t>
       </w:r>
       <w:r>
+        <w:rPr>
+          <w:rFonts w:ascii="Times New Roman" w:hAnsi="Times New Roman" w:cs="Times New Roman"/>
+        </w:rPr>
         <w:t>, 15(8), 847.</w:t>
       </w:r>
     </w:p>
@@ -993,26 +1949,43 @@
           <w:numId w:val="15"/>
         </w:numPr>
         <w:spacing w:after="0" w:line="480" w:lineRule="auto"/>
-      </w:pPr>
-      <w:r>
+        <w:rPr>
+          <w:rFonts w:ascii="Times New Roman" w:hAnsi="Times New Roman" w:cs="Times New Roman"/>
+        </w:rPr>
+      </w:pPr>
+      <w:r>
+        <w:rPr>
+          <w:rFonts w:ascii="Times New Roman" w:hAnsi="Times New Roman" w:cs="Times New Roman"/>
+        </w:rPr>
+        <w:lastRenderedPageBreak/>
         <w:t xml:space="preserve">Zhao, P., Wang, S., Duan, S., Wang, A., Meng, L., &amp; Hu, Y. (2025). </w:t>
       </w:r>
       <w:proofErr w:type="spellStart"/>
       <w:r>
+        <w:rPr>
+          <w:rFonts w:ascii="Times New Roman" w:hAnsi="Times New Roman" w:cs="Times New Roman"/>
+        </w:rPr>
         <w:t>TCSRNet</w:t>
       </w:r>
       <w:proofErr w:type="spellEnd"/>
       <w:r>
+        <w:rPr>
+          <w:rFonts w:ascii="Times New Roman" w:hAnsi="Times New Roman" w:cs="Times New Roman"/>
+        </w:rPr>
         <w:t xml:space="preserve">: A lightweight tobacco leaf curing stage recognition network model. </w:t>
       </w:r>
       <w:r>
         <w:rPr>
+          <w:rFonts w:ascii="Times New Roman" w:hAnsi="Times New Roman" w:cs="Times New Roman"/>
           <w:i/>
           <w:iCs/>
         </w:rPr>
         <w:t>Frontiers in Plant Science</w:t>
       </w:r>
       <w:r>
+        <w:rPr>
+          <w:rFonts w:ascii="Times New Roman" w:hAnsi="Times New Roman" w:cs="Times New Roman"/>
+        </w:rPr>
         <w:t>.</w:t>
       </w:r>
     </w:p>
@@ -1023,25 +1996,37 @@
           <w:numId w:val="15"/>
         </w:numPr>
         <w:spacing w:after="0" w:line="480" w:lineRule="auto"/>
-      </w:pPr>
-      <w:r>
-        <w:lastRenderedPageBreak/>
+        <w:rPr>
+          <w:rFonts w:ascii="Times New Roman" w:hAnsi="Times New Roman" w:cs="Times New Roman"/>
+        </w:rPr>
+      </w:pPr>
+      <w:r>
+        <w:rPr>
+          <w:rFonts w:ascii="Times New Roman" w:hAnsi="Times New Roman" w:cs="Times New Roman"/>
+        </w:rPr>
         <w:t xml:space="preserve">Zhu, Y., &amp; Liu, X. (2025). Advanced Remote Sensing of Vegetation Ecosystems: Monitoring, Modeling, and Response to Global Change. </w:t>
       </w:r>
       <w:r>
         <w:rPr>
+          <w:rFonts w:ascii="Times New Roman" w:hAnsi="Times New Roman" w:cs="Times New Roman"/>
           <w:i/>
           <w:iCs/>
         </w:rPr>
         <w:t>Frontiers in Plant Science</w:t>
       </w:r>
       <w:r>
+        <w:rPr>
+          <w:rFonts w:ascii="Times New Roman" w:hAnsi="Times New Roman" w:cs="Times New Roman"/>
+        </w:rPr>
         <w:t>.</w:t>
       </w:r>
     </w:p>
     <w:p>
       <w:pPr>
         <w:spacing w:after="0" w:line="480" w:lineRule="auto"/>
+        <w:rPr>
+          <w:rFonts w:ascii="Times New Roman" w:hAnsi="Times New Roman" w:cs="Times New Roman"/>
+        </w:rPr>
       </w:pPr>
     </w:p>
     <w:sectPr>
@@ -4147,6 +5132,25 @@
       <w:spacing w:val="5"/>
     </w:rPr>
   </w:style>
+  <w:style w:type="table" w:styleId="TableGrid">
+    <w:name w:val="Table Grid"/>
+    <w:basedOn w:val="TableNormal"/>
+    <w:uiPriority w:val="39"/>
+    <w:rsid w:val="00F212EC"/>
+    <w:pPr>
+      <w:spacing w:after="0" w:line="240" w:lineRule="auto"/>
+    </w:pPr>
+    <w:tblPr>
+      <w:tblBorders>
+        <w:top w:val="single" w:sz="4" w:space="0" w:color="auto"/>
+        <w:left w:val="single" w:sz="4" w:space="0" w:color="auto"/>
+        <w:bottom w:val="single" w:sz="4" w:space="0" w:color="auto"/>
+        <w:right w:val="single" w:sz="4" w:space="0" w:color="auto"/>
+        <w:insideH w:val="single" w:sz="4" w:space="0" w:color="auto"/>
+        <w:insideV w:val="single" w:sz="4" w:space="0" w:color="auto"/>
+      </w:tblBorders>
+    </w:tblPr>
+  </w:style>
 </w:styles>
 </file>
 
